--- a/Vector_Database_Qdrant/data/trich_dan_luat/docx/Luat/Luật_Quốc hội_21-2023-QH15_Bộ máy hành chính_22-06-2023_15-08-2023_Công an nhân dân sửa đổi.docx
+++ b/Vector_Database_Qdrant/data/trich_dan_luat/docx/Luat/Luật_Quốc hội_21-2023-QH15_Bộ máy hành chính_22-06-2023_15-08-2023_Công an nhân dân sửa đổi.docx
@@ -7,178 +7,46 @@
         <w:spacing w:before="120" w:after="280" w:afterAutospacing="1"/>
       </w:pPr>
       <w:bookmarkStart w:id="0" w:name="dieu_1"/>
-      <w:proofErr w:type="spellStart"/>
       <w:r>
         <w:rPr>
           <w:b/>
           <w:bCs/>
         </w:rPr>
-        <w:t>Điều</w:t>
-      </w:r>
-      <w:proofErr w:type="spellEnd"/>
+        <w:t>Điều 1. Sửa đổi, bổ sung một số điều của</w:t>
+      </w:r>
+      <w:bookmarkEnd w:id="0"/>
       <w:r>
         <w:rPr>
           <w:b/>
           <w:bCs/>
         </w:rPr>
-        <w:t xml:space="preserve"> 1. </w:t>
-      </w:r>
-      <w:proofErr w:type="spellStart"/>
+        <w:t xml:space="preserve"> </w:t>
+      </w:r>
+      <w:bookmarkStart w:id="1" w:name="tvpllink_ogpuvczgfe_1"/>
       <w:r>
         <w:rPr>
           <w:b/>
           <w:bCs/>
         </w:rPr>
-        <w:t>Sửa</w:t>
-      </w:r>
-      <w:proofErr w:type="spellEnd"/>
+        <w:t xml:space="preserve">Luật Công </w:t>
+      </w:r>
+      <w:proofErr w:type="gramStart"/>
       <w:r>
         <w:rPr>
           <w:b/>
           <w:bCs/>
         </w:rPr>
-        <w:t xml:space="preserve"> </w:t>
-      </w:r>
-      <w:proofErr w:type="spellStart"/>
+        <w:t>an</w:t>
+      </w:r>
+      <w:proofErr w:type="gramEnd"/>
       <w:r>
         <w:rPr>
           <w:b/>
           <w:bCs/>
         </w:rPr>
-        <w:t>đổi</w:t>
-      </w:r>
-      <w:proofErr w:type="spellEnd"/>
-      <w:r>
-        <w:rPr>
-          <w:b/>
-          <w:bCs/>
-        </w:rPr>
-        <w:t xml:space="preserve">, </w:t>
-      </w:r>
-      <w:proofErr w:type="spellStart"/>
-      <w:r>
-        <w:rPr>
-          <w:b/>
-          <w:bCs/>
-        </w:rPr>
-        <w:t>bổ</w:t>
-      </w:r>
-      <w:proofErr w:type="spellEnd"/>
-      <w:r>
-        <w:rPr>
-          <w:b/>
-          <w:bCs/>
-        </w:rPr>
-        <w:t xml:space="preserve"> sung </w:t>
-      </w:r>
-      <w:proofErr w:type="spellStart"/>
-      <w:r>
-        <w:rPr>
-          <w:b/>
-          <w:bCs/>
-        </w:rPr>
-        <w:t>một</w:t>
-      </w:r>
-      <w:proofErr w:type="spellEnd"/>
-      <w:r>
-        <w:rPr>
-          <w:b/>
-          <w:bCs/>
-        </w:rPr>
-        <w:t xml:space="preserve"> </w:t>
-      </w:r>
-      <w:proofErr w:type="spellStart"/>
-      <w:r>
-        <w:rPr>
-          <w:b/>
-          <w:bCs/>
-        </w:rPr>
-        <w:t>số</w:t>
-      </w:r>
-      <w:proofErr w:type="spellEnd"/>
-      <w:r>
-        <w:rPr>
-          <w:b/>
-          <w:bCs/>
-        </w:rPr>
-        <w:t xml:space="preserve"> </w:t>
-      </w:r>
-      <w:proofErr w:type="spellStart"/>
-      <w:r>
-        <w:rPr>
-          <w:b/>
-          <w:bCs/>
-        </w:rPr>
-        <w:t>điều</w:t>
-      </w:r>
-      <w:proofErr w:type="spellEnd"/>
-      <w:r>
-        <w:rPr>
-          <w:b/>
-          <w:bCs/>
-        </w:rPr>
-        <w:t xml:space="preserve"> </w:t>
-      </w:r>
-      <w:proofErr w:type="spellStart"/>
-      <w:r>
-        <w:rPr>
-          <w:b/>
-          <w:bCs/>
-        </w:rPr>
-        <w:t>của</w:t>
-      </w:r>
-      <w:bookmarkEnd w:id="0"/>
-      <w:proofErr w:type="spellEnd"/>
-      <w:r>
-        <w:rPr>
-          <w:b/>
-          <w:bCs/>
-        </w:rPr>
-        <w:t xml:space="preserve"> </w:t>
-      </w:r>
-      <w:bookmarkStart w:id="1" w:name="tvpllink_ogpuvczgfe_1"/>
-      <w:proofErr w:type="spellStart"/>
-      <w:r>
-        <w:rPr>
-          <w:b/>
-          <w:bCs/>
-        </w:rPr>
-        <w:t>Luật</w:t>
-      </w:r>
-      <w:proofErr w:type="spellEnd"/>
-      <w:r>
-        <w:rPr>
-          <w:b/>
-          <w:bCs/>
-        </w:rPr>
-        <w:t xml:space="preserve"> Công an </w:t>
-      </w:r>
-      <w:proofErr w:type="spellStart"/>
-      <w:r>
-        <w:rPr>
-          <w:b/>
-          <w:bCs/>
-        </w:rPr>
-        <w:t>nhân</w:t>
-      </w:r>
-      <w:proofErr w:type="spellEnd"/>
-      <w:r>
-        <w:rPr>
-          <w:b/>
-          <w:bCs/>
-        </w:rPr>
-        <w:t xml:space="preserve"> </w:t>
-      </w:r>
-      <w:proofErr w:type="spellStart"/>
-      <w:r>
-        <w:rPr>
-          <w:b/>
-          <w:bCs/>
-        </w:rPr>
-        <w:t>dân</w:t>
+        <w:t xml:space="preserve"> nhân dân</w:t>
       </w:r>
       <w:bookmarkEnd w:id="1"/>
-      <w:proofErr w:type="spellEnd"/>
     </w:p>
     <w:p>
       <w:pPr>
@@ -186,73 +54,23 @@
       </w:pPr>
       <w:bookmarkStart w:id="2" w:name="khoan_1_1"/>
       <w:r>
-        <w:t xml:space="preserve">1. </w:t>
-      </w:r>
-      <w:proofErr w:type="spellStart"/>
-      <w:r>
-        <w:t>Sửa</w:t>
-      </w:r>
-      <w:proofErr w:type="spellEnd"/>
-      <w:r>
-        <w:t xml:space="preserve"> </w:t>
-      </w:r>
-      <w:proofErr w:type="spellStart"/>
-      <w:r>
-        <w:t>đổi</w:t>
-      </w:r>
-      <w:proofErr w:type="spellEnd"/>
-      <w:r>
-        <w:t xml:space="preserve">, </w:t>
-      </w:r>
-      <w:proofErr w:type="spellStart"/>
-      <w:r>
-        <w:t>bổ</w:t>
-      </w:r>
-      <w:proofErr w:type="spellEnd"/>
-      <w:r>
-        <w:t xml:space="preserve"> sung</w:t>
+        <w:t>1. Sửa đổi, bổ sung</w:t>
       </w:r>
       <w:bookmarkEnd w:id="2"/>
       <w:r>
         <w:t xml:space="preserve"> </w:t>
       </w:r>
       <w:bookmarkStart w:id="3" w:name="dc_1"/>
-      <w:proofErr w:type="spellStart"/>
-      <w:r>
-        <w:t>khoản</w:t>
-      </w:r>
-      <w:proofErr w:type="spellEnd"/>
-      <w:r>
-        <w:t xml:space="preserve"> 4 </w:t>
-      </w:r>
-      <w:proofErr w:type="spellStart"/>
-      <w:r>
-        <w:t>Điều</w:t>
-      </w:r>
-      <w:proofErr w:type="spellEnd"/>
-      <w:r>
-        <w:t xml:space="preserve"> 22</w:t>
+      <w:r>
+        <w:t>khoản 4 Điều 22</w:t>
       </w:r>
       <w:bookmarkEnd w:id="3"/>
       <w:r>
         <w:t xml:space="preserve"> </w:t>
       </w:r>
       <w:bookmarkStart w:id="4" w:name="khoan_1_1_name"/>
-      <w:proofErr w:type="spellStart"/>
-      <w:r>
-        <w:t>như</w:t>
-      </w:r>
-      <w:proofErr w:type="spellEnd"/>
-      <w:r>
-        <w:t xml:space="preserve"> </w:t>
-      </w:r>
-      <w:proofErr w:type="spellStart"/>
-      <w:r>
-        <w:t>sau</w:t>
-      </w:r>
-      <w:proofErr w:type="spellEnd"/>
-      <w:r>
-        <w:t>:</w:t>
+      <w:r>
+        <w:t>như sau:</w:t>
       </w:r>
       <w:bookmarkEnd w:id="4"/>
     </w:p>
@@ -261,319 +79,7 @@
         <w:spacing w:before="120" w:after="280" w:afterAutospacing="1"/>
       </w:pPr>
       <w:r>
-        <w:t xml:space="preserve">“4. </w:t>
-      </w:r>
-      <w:proofErr w:type="spellStart"/>
-      <w:r>
-        <w:t>Sĩ</w:t>
-      </w:r>
-      <w:proofErr w:type="spellEnd"/>
-      <w:r>
-        <w:t xml:space="preserve"> </w:t>
-      </w:r>
-      <w:proofErr w:type="spellStart"/>
-      <w:r>
-        <w:t>quan</w:t>
-      </w:r>
-      <w:proofErr w:type="spellEnd"/>
-      <w:r>
-        <w:t xml:space="preserve"> </w:t>
-      </w:r>
-      <w:proofErr w:type="spellStart"/>
-      <w:r>
-        <w:t>được</w:t>
-      </w:r>
-      <w:proofErr w:type="spellEnd"/>
-      <w:r>
-        <w:t xml:space="preserve"> </w:t>
-      </w:r>
-      <w:proofErr w:type="spellStart"/>
-      <w:r>
-        <w:t>xét</w:t>
-      </w:r>
-      <w:proofErr w:type="spellEnd"/>
-      <w:r>
-        <w:t xml:space="preserve"> </w:t>
-      </w:r>
-      <w:proofErr w:type="spellStart"/>
-      <w:r>
-        <w:t>thăng</w:t>
-      </w:r>
-      <w:proofErr w:type="spellEnd"/>
-      <w:r>
-        <w:t xml:space="preserve"> </w:t>
-      </w:r>
-      <w:proofErr w:type="spellStart"/>
-      <w:r>
-        <w:t>cấp</w:t>
-      </w:r>
-      <w:proofErr w:type="spellEnd"/>
-      <w:r>
-        <w:t xml:space="preserve"> </w:t>
-      </w:r>
-      <w:proofErr w:type="spellStart"/>
-      <w:r>
-        <w:t>bậc</w:t>
-      </w:r>
-      <w:proofErr w:type="spellEnd"/>
-      <w:r>
-        <w:t xml:space="preserve"> </w:t>
-      </w:r>
-      <w:proofErr w:type="spellStart"/>
-      <w:r>
-        <w:t>hàm</w:t>
-      </w:r>
-      <w:proofErr w:type="spellEnd"/>
-      <w:r>
-        <w:t xml:space="preserve"> </w:t>
-      </w:r>
-      <w:proofErr w:type="spellStart"/>
-      <w:r>
-        <w:t>từ</w:t>
-      </w:r>
-      <w:proofErr w:type="spellEnd"/>
-      <w:r>
-        <w:t xml:space="preserve"> </w:t>
-      </w:r>
-      <w:proofErr w:type="spellStart"/>
-      <w:r>
-        <w:t>Đại</w:t>
-      </w:r>
-      <w:proofErr w:type="spellEnd"/>
-      <w:r>
-        <w:t xml:space="preserve"> </w:t>
-      </w:r>
-      <w:proofErr w:type="spellStart"/>
-      <w:r>
-        <w:t>tá</w:t>
-      </w:r>
-      <w:proofErr w:type="spellEnd"/>
-      <w:r>
-        <w:t xml:space="preserve"> </w:t>
-      </w:r>
-      <w:proofErr w:type="spellStart"/>
-      <w:r>
-        <w:t>lên</w:t>
-      </w:r>
-      <w:proofErr w:type="spellEnd"/>
-      <w:r>
-        <w:t xml:space="preserve"> </w:t>
-      </w:r>
-      <w:proofErr w:type="spellStart"/>
-      <w:r>
-        <w:t>Thiếu</w:t>
-      </w:r>
-      <w:proofErr w:type="spellEnd"/>
-      <w:r>
-        <w:t xml:space="preserve"> </w:t>
-      </w:r>
-      <w:proofErr w:type="spellStart"/>
-      <w:r>
-        <w:t>tướng</w:t>
-      </w:r>
-      <w:proofErr w:type="spellEnd"/>
-      <w:r>
-        <w:t xml:space="preserve"> </w:t>
-      </w:r>
-      <w:proofErr w:type="spellStart"/>
-      <w:r>
-        <w:t>phải</w:t>
-      </w:r>
-      <w:proofErr w:type="spellEnd"/>
-      <w:r>
-        <w:t xml:space="preserve"> </w:t>
-      </w:r>
-      <w:proofErr w:type="spellStart"/>
-      <w:r>
-        <w:t>còn</w:t>
-      </w:r>
-      <w:proofErr w:type="spellEnd"/>
-      <w:r>
-        <w:t xml:space="preserve"> </w:t>
-      </w:r>
-      <w:proofErr w:type="spellStart"/>
-      <w:r>
-        <w:t>ít</w:t>
-      </w:r>
-      <w:proofErr w:type="spellEnd"/>
-      <w:r>
-        <w:t xml:space="preserve"> </w:t>
-      </w:r>
-      <w:proofErr w:type="spellStart"/>
-      <w:r>
-        <w:t>nhất</w:t>
-      </w:r>
-      <w:proofErr w:type="spellEnd"/>
-      <w:r>
-        <w:t xml:space="preserve"> </w:t>
-      </w:r>
-      <w:proofErr w:type="spellStart"/>
-      <w:r>
-        <w:t>đủ</w:t>
-      </w:r>
-      <w:proofErr w:type="spellEnd"/>
-      <w:r>
-        <w:t xml:space="preserve"> 03 </w:t>
-      </w:r>
-      <w:proofErr w:type="spellStart"/>
-      <w:r>
-        <w:t>năm</w:t>
-      </w:r>
-      <w:proofErr w:type="spellEnd"/>
-      <w:r>
-        <w:t xml:space="preserve"> </w:t>
-      </w:r>
-      <w:proofErr w:type="spellStart"/>
-      <w:r>
-        <w:t>công</w:t>
-      </w:r>
-      <w:proofErr w:type="spellEnd"/>
-      <w:r>
-        <w:t xml:space="preserve"> </w:t>
-      </w:r>
-      <w:proofErr w:type="spellStart"/>
-      <w:r>
-        <w:t>tác</w:t>
-      </w:r>
-      <w:proofErr w:type="spellEnd"/>
-      <w:r>
-        <w:t xml:space="preserve">; </w:t>
-      </w:r>
-      <w:proofErr w:type="spellStart"/>
-      <w:r>
-        <w:t>trường</w:t>
-      </w:r>
-      <w:proofErr w:type="spellEnd"/>
-      <w:r>
-        <w:t xml:space="preserve"> </w:t>
-      </w:r>
-      <w:proofErr w:type="spellStart"/>
-      <w:r>
-        <w:t>hợp</w:t>
-      </w:r>
-      <w:proofErr w:type="spellEnd"/>
-      <w:r>
-        <w:t xml:space="preserve"> </w:t>
-      </w:r>
-      <w:proofErr w:type="spellStart"/>
-      <w:r>
-        <w:t>không</w:t>
-      </w:r>
-      <w:proofErr w:type="spellEnd"/>
-      <w:r>
-        <w:t xml:space="preserve"> </w:t>
-      </w:r>
-      <w:proofErr w:type="spellStart"/>
-      <w:r>
-        <w:t>còn</w:t>
-      </w:r>
-      <w:proofErr w:type="spellEnd"/>
-      <w:r>
-        <w:t xml:space="preserve"> </w:t>
-      </w:r>
-      <w:proofErr w:type="spellStart"/>
-      <w:r>
-        <w:t>đủ</w:t>
-      </w:r>
-      <w:proofErr w:type="spellEnd"/>
-      <w:r>
-        <w:t xml:space="preserve"> 03 </w:t>
-      </w:r>
-      <w:proofErr w:type="spellStart"/>
-      <w:r>
-        <w:t>năm</w:t>
-      </w:r>
-      <w:proofErr w:type="spellEnd"/>
-      <w:r>
-        <w:t xml:space="preserve"> </w:t>
-      </w:r>
-      <w:proofErr w:type="spellStart"/>
-      <w:r>
-        <w:t>công</w:t>
-      </w:r>
-      <w:proofErr w:type="spellEnd"/>
-      <w:r>
-        <w:t xml:space="preserve"> </w:t>
-      </w:r>
-      <w:proofErr w:type="spellStart"/>
-      <w:r>
-        <w:t>tác</w:t>
-      </w:r>
-      <w:proofErr w:type="spellEnd"/>
-      <w:r>
-        <w:t xml:space="preserve"> </w:t>
-      </w:r>
-      <w:proofErr w:type="spellStart"/>
-      <w:r>
-        <w:t>khi</w:t>
-      </w:r>
-      <w:proofErr w:type="spellEnd"/>
-      <w:r>
-        <w:t xml:space="preserve"> </w:t>
-      </w:r>
-      <w:proofErr w:type="spellStart"/>
-      <w:r>
-        <w:t>có</w:t>
-      </w:r>
-      <w:proofErr w:type="spellEnd"/>
-      <w:r>
-        <w:t xml:space="preserve"> </w:t>
-      </w:r>
-      <w:proofErr w:type="spellStart"/>
-      <w:r>
-        <w:t>yêu</w:t>
-      </w:r>
-      <w:proofErr w:type="spellEnd"/>
-      <w:r>
-        <w:t xml:space="preserve"> </w:t>
-      </w:r>
-      <w:proofErr w:type="spellStart"/>
-      <w:r>
-        <w:t>cầu</w:t>
-      </w:r>
-      <w:proofErr w:type="spellEnd"/>
-      <w:r>
-        <w:t xml:space="preserve"> do </w:t>
-      </w:r>
-      <w:proofErr w:type="spellStart"/>
-      <w:r>
-        <w:t>Chủ</w:t>
-      </w:r>
-      <w:proofErr w:type="spellEnd"/>
-      <w:r>
-        <w:t xml:space="preserve"> </w:t>
-      </w:r>
-      <w:proofErr w:type="spellStart"/>
-      <w:r>
-        <w:t>tịch</w:t>
-      </w:r>
-      <w:proofErr w:type="spellEnd"/>
-      <w:r>
-        <w:t xml:space="preserve"> </w:t>
-      </w:r>
-      <w:proofErr w:type="spellStart"/>
-      <w:r>
-        <w:t>nước</w:t>
-      </w:r>
-      <w:proofErr w:type="spellEnd"/>
-      <w:r>
-        <w:t xml:space="preserve"> </w:t>
-      </w:r>
-      <w:proofErr w:type="spellStart"/>
-      <w:r>
-        <w:t>quyết</w:t>
-      </w:r>
-      <w:proofErr w:type="spellEnd"/>
-      <w:r>
-        <w:t xml:space="preserve"> </w:t>
-      </w:r>
-      <w:proofErr w:type="spellStart"/>
-      <w:r>
-        <w:t>định</w:t>
-      </w:r>
-      <w:proofErr w:type="spellEnd"/>
-      <w:r>
-        <w:t>.”.</w:t>
+        <w:t>“4. Sĩ quan được xét thăng cấp bậc hàm từ Đại tá lên Thiếu tướng phải còn ít nhất đủ 03 năm công tác; trường hợp không còn đủ 03 năm công tác khi có yêu cầu do Chủ tịch nước quyết định.”.</w:t>
       </w:r>
     </w:p>
     <w:p>
@@ -582,23 +88,7 @@
       </w:pPr>
       <w:bookmarkStart w:id="5" w:name="khoan_2_1"/>
       <w:r>
-        <w:t xml:space="preserve">2. </w:t>
-      </w:r>
-      <w:proofErr w:type="spellStart"/>
-      <w:r>
-        <w:t>Bổ</w:t>
-      </w:r>
-      <w:proofErr w:type="spellEnd"/>
-      <w:r>
-        <w:t xml:space="preserve"> sung </w:t>
-      </w:r>
-      <w:proofErr w:type="spellStart"/>
-      <w:r>
-        <w:t>khoản</w:t>
-      </w:r>
-      <w:proofErr w:type="spellEnd"/>
-      <w:r>
-        <w:t xml:space="preserve"> 4 vào sau</w:t>
+        <w:t>2. Bổ sung khoản 4 vào sau</w:t>
       </w:r>
       <w:bookmarkEnd w:id="5"/>
       <w:r>
@@ -624,7 +114,15 @@
       </w:pPr>
       <w:bookmarkStart w:id="8" w:name="cumtu_1"/>
       <w:r>
-        <w:t>“4. Chính phủ quy định cụ thể tiêu chí, tiêu chuẩn quy định tại khoản 1 Điều này để xét thăng cấp bậc hàm cấp tướng trước thời hạn. Bộ trưởng Bộ Công an quy định cụ thể tiêu chí, tiêu chuẩn quy định tại khoản 1 và khoản 2 Điều này để xét thăng cấp bậc hàm trước thời hạn và thăng cấp bậc hàm vượt bậc từ Đại tá trở xuống.”.</w:t>
+        <w:t xml:space="preserve">“4. Chính phủ quy định cụ thể tiêu chí, tiêu chuẩn quy định tại khoản 1 Điều này để xét thăng cấp bậc hàm cấp tướng trước thời hạn. Bộ trưởng Bộ Công </w:t>
+      </w:r>
+      <w:proofErr w:type="gramStart"/>
+      <w:r>
+        <w:t>an</w:t>
+      </w:r>
+      <w:proofErr w:type="gramEnd"/>
+      <w:r>
+        <w:t xml:space="preserve"> quy định cụ thể tiêu chí, tiêu chuẩn quy định tại khoản 1 và khoản 2 Điều này để xét thăng cấp bậc hàm trước thời hạn và thăng cấp bậc hàm vượt bậc từ Đại tá trở xuống.”.</w:t>
       </w:r>
       <w:bookmarkEnd w:id="8"/>
     </w:p>
@@ -693,15 +191,28 @@
         <w:spacing w:before="120" w:after="280" w:afterAutospacing="1"/>
       </w:pPr>
       <w:r>
-        <w:t>Thứ trưởng Bộ Công an. Số lượng không quá 06;</w:t>
-      </w:r>
-    </w:p>
-    <w:p>
-      <w:pPr>
-        <w:spacing w:before="120" w:after="280" w:afterAutospacing="1"/>
-      </w:pPr>
-      <w:r>
-        <w:t>Sĩ quan Công an nhân dân biệt phái được bầu giữ chức vụ Chủ nhiệm Ủy ban Quốc phòng và An ninh của Quốc hội;”;</w:t>
+        <w:t xml:space="preserve">Thứ trưởng Bộ Công an. Số lượng không quá </w:t>
+      </w:r>
+      <w:proofErr w:type="gramStart"/>
+      <w:r>
+        <w:t>06;</w:t>
+      </w:r>
+      <w:proofErr w:type="gramEnd"/>
+    </w:p>
+    <w:p>
+      <w:pPr>
+        <w:spacing w:before="120" w:after="280" w:afterAutospacing="1"/>
+      </w:pPr>
+      <w:r>
+        <w:t xml:space="preserve">Sĩ quan Công </w:t>
+      </w:r>
+      <w:proofErr w:type="gramStart"/>
+      <w:r>
+        <w:t>an</w:t>
+      </w:r>
+      <w:proofErr w:type="gramEnd"/>
+      <w:r>
+        <w:t xml:space="preserve"> nhân dân biệt phái được bầu giữ chức vụ Chủ nhiệm Ủy ban Quốc phòng và An ninh của Quốc hội;”;</w:t>
       </w:r>
     </w:p>
     <w:p>
@@ -743,40 +254,81 @@
         <w:spacing w:before="120" w:after="280" w:afterAutospacing="1"/>
       </w:pPr>
       <w:r>
-        <w:t>Cục trưởng của đơn vị trực thuộc Bộ Công an và chức vụ, chức danh tương đương, trừ trường hợp quy định tại điểm c khoản 1 Điều này;</w:t>
-      </w:r>
-    </w:p>
-    <w:p>
-      <w:pPr>
-        <w:spacing w:before="120" w:after="280" w:afterAutospacing="1"/>
-      </w:pPr>
-      <w:r>
-        <w:t>Giám đốc Công an tỉnh, thành phố trực thuộc trung ương ở địa phương được phân loại đơn vị hành chính cấp tỉnh loại I và là địa bàn trọng điểm, phức tạp về an ninh, trật tự, diện tích rộng, dân số đông. Số lượng không quá 11;</w:t>
-      </w:r>
-    </w:p>
-    <w:p>
-      <w:pPr>
-        <w:spacing w:before="120" w:after="280" w:afterAutospacing="1"/>
-      </w:pPr>
-      <w:r>
-        <w:t>Phó Chủ nhiệm Ủy ban Kiểm tra Đảng ủy Công an Trung ương. Số lượng không quá 03;</w:t>
-      </w:r>
-    </w:p>
-    <w:p>
-      <w:pPr>
-        <w:spacing w:before="120" w:after="280" w:afterAutospacing="1"/>
-      </w:pPr>
-      <w:r>
-        <w:t>Phó Cục trưởng, Phó Tư lệnh và tương đương của đơn vị trực thuộc Bộ Công an quy định tại điểm c khoản 1 Điều này. Số lượng: 17 đơn vị mỗi đơn vị không quá 04, các đơn vị còn lại mỗi đơn vị không quá 03;</w:t>
-      </w:r>
-    </w:p>
-    <w:p>
-      <w:pPr>
-        <w:spacing w:before="120" w:after="280" w:afterAutospacing="1"/>
-      </w:pPr>
-      <w:r>
-        <w:t>Phó Cục trưởng và tương đương của đơn vị trực thuộc Bộ Công an quy định tại điểm này. Số lượng: 02 đơn vị mỗi đơn vị 01;</w:t>
-      </w:r>
+        <w:t xml:space="preserve">Cục trưởng của đơn vị trực thuộc Bộ Công an và chức vụ, chức danh tương đương, trừ trường hợp quy định tại điểm c khoản 1 Điều </w:t>
+      </w:r>
+      <w:proofErr w:type="gramStart"/>
+      <w:r>
+        <w:t>này;</w:t>
+      </w:r>
+      <w:proofErr w:type="gramEnd"/>
+    </w:p>
+    <w:p>
+      <w:pPr>
+        <w:spacing w:before="120" w:after="280" w:afterAutospacing="1"/>
+      </w:pPr>
+      <w:r>
+        <w:t xml:space="preserve">Giám đốc Công an tỉnh, thành phố trực thuộc trung ương ở địa phương được phân loại đơn vị hành chính cấp tỉnh loại I và là địa bàn trọng điểm, phức tạp về an ninh, trật tự, diện tích rộng, dân số đông. Số lượng không quá </w:t>
+      </w:r>
+      <w:proofErr w:type="gramStart"/>
+      <w:r>
+        <w:t>11;</w:t>
+      </w:r>
+      <w:proofErr w:type="gramEnd"/>
+    </w:p>
+    <w:p>
+      <w:pPr>
+        <w:spacing w:before="120" w:after="280" w:afterAutospacing="1"/>
+      </w:pPr>
+      <w:r>
+        <w:t xml:space="preserve">Phó Chủ nhiệm Ủy ban Kiểm tra Đảng ủy Công an Trung ương. Số lượng không quá </w:t>
+      </w:r>
+      <w:proofErr w:type="gramStart"/>
+      <w:r>
+        <w:t>03;</w:t>
+      </w:r>
+      <w:proofErr w:type="gramEnd"/>
+    </w:p>
+    <w:p>
+      <w:pPr>
+        <w:spacing w:before="120" w:after="280" w:afterAutospacing="1"/>
+      </w:pPr>
+      <w:r>
+        <w:t xml:space="preserve">Phó Cục trưởng, Phó Tư lệnh và tương đương của đơn vị trực thuộc Bộ Công </w:t>
+      </w:r>
+      <w:proofErr w:type="gramStart"/>
+      <w:r>
+        <w:t>an</w:t>
+      </w:r>
+      <w:proofErr w:type="gramEnd"/>
+      <w:r>
+        <w:t xml:space="preserve"> quy định tại điểm c khoản 1 Điều này. Số lượng: 17 đơn vị mỗi đơn vị không quá 04, các đơn vị còn lại mỗi đơn vị không quá </w:t>
+      </w:r>
+      <w:proofErr w:type="gramStart"/>
+      <w:r>
+        <w:t>03;</w:t>
+      </w:r>
+      <w:proofErr w:type="gramEnd"/>
+    </w:p>
+    <w:p>
+      <w:pPr>
+        <w:spacing w:before="120" w:after="280" w:afterAutospacing="1"/>
+      </w:pPr>
+      <w:r>
+        <w:t xml:space="preserve">Phó Cục trưởng và tương đương của đơn vị trực thuộc Bộ Công </w:t>
+      </w:r>
+      <w:proofErr w:type="gramStart"/>
+      <w:r>
+        <w:t>an</w:t>
+      </w:r>
+      <w:proofErr w:type="gramEnd"/>
+      <w:r>
+        <w:t xml:space="preserve"> quy định tại điểm này. Số lượng: 02 đơn vị mỗi đơn vị </w:t>
+      </w:r>
+      <w:proofErr w:type="gramStart"/>
+      <w:r>
+        <w:t>01;</w:t>
+      </w:r>
+      <w:proofErr w:type="gramEnd"/>
     </w:p>
     <w:p>
       <w:pPr>
@@ -784,15 +336,36 @@
       </w:pPr>
       <w:r>
         <w:lastRenderedPageBreak/>
-        <w:t>Phó Giám đốc Công an thành phố Hà Nội, Phó Giám đốc Công an Thành phố Hồ Chí Minh. Số lượng mỗi đơn vị không quá 03;</w:t>
-      </w:r>
-    </w:p>
-    <w:p>
-      <w:pPr>
-        <w:spacing w:before="120" w:after="280" w:afterAutospacing="1"/>
-      </w:pPr>
-      <w:r>
-        <w:t>Sĩ quan Công an nhân dân biệt phái được phê chuẩn giữ chức vụ Ủy viên Thường trực Ủy ban Quốc phòng và An ninh của Quốc hội hoặc được bổ nhiệm chức vụ Tổng cục trưởng hoặc tương đương;”;</w:t>
+        <w:t xml:space="preserve">Phó Giám đốc Công </w:t>
+      </w:r>
+      <w:proofErr w:type="gramStart"/>
+      <w:r>
+        <w:t>an</w:t>
+      </w:r>
+      <w:proofErr w:type="gramEnd"/>
+      <w:r>
+        <w:t xml:space="preserve"> thành phố Hà Nội, Phó Giám đốc Công an Thành phố Hồ Chí Minh. Số lượng mỗi đơn vị không quá </w:t>
+      </w:r>
+      <w:proofErr w:type="gramStart"/>
+      <w:r>
+        <w:t>03;</w:t>
+      </w:r>
+      <w:proofErr w:type="gramEnd"/>
+    </w:p>
+    <w:p>
+      <w:pPr>
+        <w:spacing w:before="120" w:after="280" w:afterAutospacing="1"/>
+      </w:pPr>
+      <w:r>
+        <w:t xml:space="preserve">Sĩ quan Công </w:t>
+      </w:r>
+      <w:proofErr w:type="gramStart"/>
+      <w:r>
+        <w:t>an</w:t>
+      </w:r>
+      <w:proofErr w:type="gramEnd"/>
+      <w:r>
+        <w:t xml:space="preserve"> nhân dân biệt phái được phê chuẩn giữ chức vụ Ủy viên Thường trực Ủy ban Quốc phòng và An ninh của Quốc hội hoặc được bổ nhiệm chức vụ Tổng cục trưởng hoặc tương đương;”;</w:t>
       </w:r>
     </w:p>
     <w:p>
@@ -826,8 +399,13 @@
         <w:spacing w:before="120" w:after="280" w:afterAutospacing="1"/>
       </w:pPr>
       <w:r>
-        <w:t>“e) Thượng tá: Trưởng phòng và tương đương; Trưởng Công an huyện, quận, thị xã, thành phố thuộc tỉnh, thành phố trực thuộc trung ương; Trung đoàn trưởng, trừ trường hợp quy định tại khoản 4 Điều này;”;</w:t>
-      </w:r>
+        <w:t>“e) Thượng tá: Trưởng phòng và tương đương; Trưởng Công an huyện, quận, thị xã, thành phố thuộc tỉnh, thành phố trực thuộc trung ương; Trung đoàn trưởng, trừ trường hợp quy định tại khoản 4 Điều này;</w:t>
+      </w:r>
+      <w:proofErr w:type="gramStart"/>
+      <w:r>
+        <w:t>”;</w:t>
+      </w:r>
+      <w:proofErr w:type="gramEnd"/>
     </w:p>
     <w:p>
       <w:pPr>
@@ -860,8 +438,13 @@
         <w:spacing w:before="120" w:after="280" w:afterAutospacing="1"/>
       </w:pPr>
       <w:r>
-        <w:t>“2. Ủy ban Thường vụ Quốc hội quy định cụ thể vị trí có cấp bậc hàm cao nhất là Trung tướng, Thiếu tướng chưa được quy định cụ thể trong Luật này; quy định cấp bậc hàm cấp tướng đối với chức vụ, chức danh của sĩ quan ở đơn vị thành lập mới nhưng không vượt quá số lượng tối đa vị trí cấp tướng theo quyết định của cấp có thẩm quyền.”;</w:t>
-      </w:r>
+        <w:t>“2. Ủy ban Thường vụ Quốc hội quy định cụ thể vị trí có cấp bậc hàm cao nhất là Trung tướng, Thiếu tướng chưa được quy định cụ thể trong Luật này; quy định cấp bậc hàm cấp tướng đối với chức vụ, chức danh của sĩ quan ở đơn vị thành lập mới nhưng không vượt quá số lượng tối đa vị trí cấp tướng theo quyết định của cấp có thẩm quyền.</w:t>
+      </w:r>
+      <w:proofErr w:type="gramStart"/>
+      <w:r>
+        <w:t>”;</w:t>
+      </w:r>
+      <w:proofErr w:type="gramEnd"/>
     </w:p>
     <w:p>
       <w:pPr>
@@ -928,15 +511,39 @@
         <w:spacing w:before="120" w:after="280" w:afterAutospacing="1"/>
       </w:pPr>
       <w:r>
-        <w:t>“2. Sĩ quan Công an nhân dân biệt phái được hưởng chế độ, chính sách như sĩ quan đang công tác trong Công an nhân dân. Việc phong, thăng, giáng, tước cấp bậc hàm đối với sĩ quan biệt phái thực hiện như đối với sĩ quan đang công tác trong Công an nhân dân, trừ sĩ quan biệt phái quy định tại các điểm b, c và d khoản 1, khoản 3 Điều 25 và khoản 1 Điều 27 của Luật này.</w:t>
-      </w:r>
-    </w:p>
-    <w:p>
-      <w:pPr>
-        <w:spacing w:before="120" w:after="280" w:afterAutospacing="1"/>
-      </w:pPr>
-      <w:r>
-        <w:t>Sĩ quan Công an nhân dân khi kết thúc nhiệm vụ biệt phái được xem xét, bố trí chức vụ tương đương chức vụ biệt phái; được giữ nguyên quyền lợi của chức vụ biệt phái.”.</w:t>
+        <w:t xml:space="preserve">“2. Sĩ quan Công </w:t>
+      </w:r>
+      <w:proofErr w:type="gramStart"/>
+      <w:r>
+        <w:t>an</w:t>
+      </w:r>
+      <w:proofErr w:type="gramEnd"/>
+      <w:r>
+        <w:t xml:space="preserve"> nhân dân biệt phái được hưởng chế độ, chính sách như sĩ quan đang công tác trong Công an nhân dân. Việc phong, thăng, giáng, tước cấp bậc hàm đối với sĩ quan biệt phái thực hiện như đối với sĩ quan đang công tác trong Công </w:t>
+      </w:r>
+      <w:proofErr w:type="gramStart"/>
+      <w:r>
+        <w:t>an</w:t>
+      </w:r>
+      <w:proofErr w:type="gramEnd"/>
+      <w:r>
+        <w:t xml:space="preserve"> nhân dân, trừ sĩ quan biệt phái quy định tại các điểm b, c và d khoản 1, khoản 3 Điều 25 và khoản 1 Điều 27 của Luật này.</w:t>
+      </w:r>
+    </w:p>
+    <w:p>
+      <w:pPr>
+        <w:spacing w:before="120" w:after="280" w:afterAutospacing="1"/>
+      </w:pPr>
+      <w:r>
+        <w:t xml:space="preserve">Sĩ quan Công </w:t>
+      </w:r>
+      <w:proofErr w:type="gramStart"/>
+      <w:r>
+        <w:t>an</w:t>
+      </w:r>
+      <w:proofErr w:type="gramEnd"/>
+      <w:r>
+        <w:t xml:space="preserve"> nhân dân khi kết thúc nhiệm vụ biệt phái được xem xét, bố trí chức vụ tương đương chức vụ biệt phái; được giữ nguyên quyền lợi của chức vụ biệt phái.”.</w:t>
       </w:r>
     </w:p>
     <w:p>
@@ -1012,49 +619,81 @@
         <w:spacing w:before="120" w:after="280" w:afterAutospacing="1"/>
       </w:pPr>
       <w:r>
-        <w:t>“1. Hạn tuổi phục vụ cao nhất của hạ sĩ quan, sĩ quan Công an nhân dân quy định như sau:</w:t>
-      </w:r>
-    </w:p>
-    <w:p>
-      <w:pPr>
-        <w:spacing w:before="120" w:after="280" w:afterAutospacing="1"/>
-      </w:pPr>
-      <w:r>
-        <w:t>a) Hạ sĩ quan: 47;</w:t>
-      </w:r>
-    </w:p>
-    <w:p>
-      <w:pPr>
-        <w:spacing w:before="120" w:after="280" w:afterAutospacing="1"/>
-      </w:pPr>
-      <w:r>
-        <w:lastRenderedPageBreak/>
-        <w:t>b) Cấp úy: 55;</w:t>
-      </w:r>
-    </w:p>
-    <w:p>
-      <w:pPr>
-        <w:spacing w:before="120" w:after="280" w:afterAutospacing="1"/>
-      </w:pPr>
-      <w:r>
-        <w:t>c) Thiếu tá, Trung tá: nam 57, nữ 55;</w:t>
-      </w:r>
-    </w:p>
-    <w:p>
-      <w:pPr>
-        <w:spacing w:before="120" w:after="280" w:afterAutospacing="1"/>
-      </w:pPr>
-      <w:r>
-        <w:t>d) Thượng tá: nam 60, nữ 58;</w:t>
-      </w:r>
-    </w:p>
-    <w:p>
-      <w:pPr>
-        <w:spacing w:before="120" w:after="280" w:afterAutospacing="1"/>
-      </w:pPr>
-      <w:r>
-        <w:t>đ) Đại tá: nam 62, nữ 60;</w:t>
-      </w:r>
+        <w:t xml:space="preserve">“1. Hạn tuổi phục vụ cao nhất của hạ sĩ quan, sĩ quan Công </w:t>
+      </w:r>
+      <w:proofErr w:type="gramStart"/>
+      <w:r>
+        <w:t>an</w:t>
+      </w:r>
+      <w:proofErr w:type="gramEnd"/>
+      <w:r>
+        <w:t xml:space="preserve"> nhân dân quy định như sau:</w:t>
+      </w:r>
+    </w:p>
+    <w:p>
+      <w:pPr>
+        <w:spacing w:before="120" w:after="280" w:afterAutospacing="1"/>
+      </w:pPr>
+      <w:r>
+        <w:t xml:space="preserve">a) Hạ sĩ quan: </w:t>
+      </w:r>
+      <w:proofErr w:type="gramStart"/>
+      <w:r>
+        <w:t>47;</w:t>
+      </w:r>
+      <w:proofErr w:type="gramEnd"/>
+    </w:p>
+    <w:p>
+      <w:pPr>
+        <w:spacing w:before="120" w:after="280" w:afterAutospacing="1"/>
+      </w:pPr>
+      <w:r>
+        <w:t xml:space="preserve">b) Cấp úy: </w:t>
+      </w:r>
+      <w:proofErr w:type="gramStart"/>
+      <w:r>
+        <w:t>55;</w:t>
+      </w:r>
+      <w:proofErr w:type="gramEnd"/>
+    </w:p>
+    <w:p>
+      <w:pPr>
+        <w:spacing w:before="120" w:after="280" w:afterAutospacing="1"/>
+      </w:pPr>
+      <w:r>
+        <w:t xml:space="preserve">c) Thiếu tá, Trung tá: nam 57, nữ </w:t>
+      </w:r>
+      <w:proofErr w:type="gramStart"/>
+      <w:r>
+        <w:t>55;</w:t>
+      </w:r>
+      <w:proofErr w:type="gramEnd"/>
+    </w:p>
+    <w:p>
+      <w:pPr>
+        <w:spacing w:before="120" w:after="280" w:afterAutospacing="1"/>
+      </w:pPr>
+      <w:r>
+        <w:t xml:space="preserve">d) Thượng tá: nam 60, nữ </w:t>
+      </w:r>
+      <w:proofErr w:type="gramStart"/>
+      <w:r>
+        <w:t>58;</w:t>
+      </w:r>
+      <w:proofErr w:type="gramEnd"/>
+    </w:p>
+    <w:p>
+      <w:pPr>
+        <w:spacing w:before="120" w:after="280" w:afterAutospacing="1"/>
+      </w:pPr>
+      <w:r>
+        <w:t xml:space="preserve">đ) Đại tá: nam 62, nữ </w:t>
+      </w:r>
+      <w:proofErr w:type="gramStart"/>
+      <w:r>
+        <w:t>60;</w:t>
+      </w:r>
+      <w:proofErr w:type="gramEnd"/>
     </w:p>
     <w:p>
       <w:pPr>
@@ -1079,8 +718,13 @@
         <w:spacing w:before="120" w:after="280" w:afterAutospacing="1"/>
       </w:pPr>
       <w:r>
-        <w:t>Chính phủ quy định chi tiết khoản này.”;</w:t>
-      </w:r>
+        <w:t>Chính phủ quy định chi tiết khoản này.</w:t>
+      </w:r>
+      <w:proofErr w:type="gramStart"/>
+      <w:r>
+        <w:t>”;</w:t>
+      </w:r>
+      <w:proofErr w:type="gramEnd"/>
     </w:p>
     <w:p>
       <w:pPr>
@@ -1129,7 +773,15 @@
         <w:spacing w:before="120" w:after="280" w:afterAutospacing="1"/>
       </w:pPr>
       <w:r>
-        <w:t>4. Sĩ quan Công an nhân dân là giáo sư, phó giáo sư, tiến sĩ, chuyên gia cao cấp có thể được kéo dài tuổi phục vụ hơn 62 đối với nam và hơn 60 đối với nữ theo quy định của Chính phủ.”.</w:t>
+        <w:t xml:space="preserve">4. Sĩ quan Công </w:t>
+      </w:r>
+      <w:proofErr w:type="gramStart"/>
+      <w:r>
+        <w:t>an</w:t>
+      </w:r>
+      <w:proofErr w:type="gramEnd"/>
+      <w:r>
+        <w:t xml:space="preserve"> nhân dân là giáo sư, phó giáo sư, tiến sĩ, chuyên gia cao cấp có thể được kéo dài tuổi phục vụ hơn 62 đối với nam và hơn 60 đối với nữ theo quy định của Chính phủ.”.</w:t>
       </w:r>
     </w:p>
     <w:p>
@@ -1195,155 +847,7 @@
         <w:spacing w:before="120" w:after="280" w:afterAutospacing="1"/>
       </w:pPr>
       <w:r>
-        <w:t>Luật này có hiệu lực thi hành từ ngày 15 tháng 8 năm 2023.</w:t>
-      </w:r>
-    </w:p>
-    <w:p>
-      <w:pPr>
-        <w:spacing w:before="120" w:after="280" w:afterAutospacing="1"/>
-      </w:pPr>
-      <w:r>
-        <w:rPr>
-          <w:i/>
-          <w:iCs/>
-        </w:rPr>
-        <w:t>Luật này được Quốc hội nước Cộng hòa xã hội chủ nghĩa Việt Nam khóa XV, kỳ họp thứ 5 thông qua ngày 22 tháng 6 năm 2023.</w:t>
-      </w:r>
-    </w:p>
-    <w:p>
-      <w:pPr>
-        <w:spacing w:before="120" w:after="280" w:afterAutospacing="1"/>
-      </w:pPr>
-      <w:r>
-        <w:t> </w:t>
-      </w:r>
-    </w:p>
-    <w:tbl>
-      <w:tblPr>
-        <w:tblW w:w="5000" w:type="pct"/>
-        <w:tblBorders>
-          <w:top w:val="nil"/>
-          <w:bottom w:val="nil"/>
-          <w:insideH w:val="nil"/>
-          <w:insideV w:val="nil"/>
-        </w:tblBorders>
-        <w:tblCellMar>
-          <w:left w:w="0" w:type="dxa"/>
-          <w:right w:w="0" w:type="dxa"/>
-        </w:tblCellMar>
-        <w:tblLook w:val="04A0" w:firstRow="1" w:lastRow="0" w:firstColumn="1" w:lastColumn="0" w:noHBand="0" w:noVBand="1"/>
-      </w:tblPr>
-      <w:tblGrid>
-        <w:gridCol w:w="4680"/>
-        <w:gridCol w:w="4680"/>
-      </w:tblGrid>
-      <w:tr>
-        <w:tc>
-          <w:tcPr>
-            <w:tcW w:w="2500" w:type="pct"/>
-            <w:tcBorders>
-              <w:top w:val="nil"/>
-              <w:left w:val="nil"/>
-              <w:bottom w:val="nil"/>
-              <w:right w:val="nil"/>
-              <w:tl2br w:val="nil"/>
-              <w:tr2bl w:val="nil"/>
-            </w:tcBorders>
-            <w:shd w:val="clear" w:color="auto" w:fill="auto"/>
-            <w:tcMar>
-              <w:top w:w="0" w:type="dxa"/>
-              <w:left w:w="108" w:type="dxa"/>
-              <w:bottom w:w="0" w:type="dxa"/>
-              <w:right w:w="108" w:type="dxa"/>
-            </w:tcMar>
-          </w:tcPr>
-          <w:p>
-            <w:pPr>
-              <w:spacing w:before="120"/>
-            </w:pPr>
-            <w:r>
-              <w:lastRenderedPageBreak/>
-              <w:t> </w:t>
-            </w:r>
-          </w:p>
-        </w:tc>
-        <w:tc>
-          <w:tcPr>
-            <w:tcW w:w="2500" w:type="pct"/>
-            <w:tcBorders>
-              <w:top w:val="nil"/>
-              <w:left w:val="nil"/>
-              <w:bottom w:val="nil"/>
-              <w:right w:val="nil"/>
-              <w:tl2br w:val="nil"/>
-              <w:tr2bl w:val="nil"/>
-            </w:tcBorders>
-            <w:shd w:val="clear" w:color="auto" w:fill="auto"/>
-            <w:tcMar>
-              <w:top w:w="0" w:type="dxa"/>
-              <w:left w:w="108" w:type="dxa"/>
-              <w:bottom w:w="0" w:type="dxa"/>
-              <w:right w:w="108" w:type="dxa"/>
-            </w:tcMar>
-          </w:tcPr>
-          <w:p>
-            <w:pPr>
-              <w:spacing w:before="120"/>
-              <w:jc w:val="center"/>
-            </w:pPr>
-            <w:r>
-              <w:rPr>
-                <w:b/>
-                <w:bCs/>
-              </w:rPr>
-              <w:t>CHỦ TỊCH QUỐC HỘI</w:t>
-            </w:r>
-            <w:r>
-              <w:rPr>
-                <w:b/>
-                <w:bCs/>
-              </w:rPr>
-              <w:br/>
-            </w:r>
-            <w:r>
-              <w:rPr>
-                <w:b/>
-                <w:bCs/>
-              </w:rPr>
-              <w:br/>
-            </w:r>
-            <w:r>
-              <w:rPr>
-                <w:b/>
-                <w:bCs/>
-              </w:rPr>
-              <w:br/>
-            </w:r>
-            <w:r>
-              <w:rPr>
-                <w:b/>
-                <w:bCs/>
-              </w:rPr>
-              <w:br/>
-            </w:r>
-            <w:r>
-              <w:rPr>
-                <w:b/>
-                <w:bCs/>
-              </w:rPr>
-              <w:br/>
-              <w:t>Vương Đình Huệ</w:t>
-            </w:r>
-          </w:p>
-        </w:tc>
-      </w:tr>
-    </w:tbl>
-    <w:p>
-      <w:pPr>
-        <w:spacing w:before="120" w:after="280" w:afterAutospacing="1"/>
-      </w:pPr>
-      <w:r>
-        <w:t> </w:t>
+        <w:t>Luật này có hiệu lực thi hành từ ngày 15 tháng 8 năm 2023. </w:t>
       </w:r>
     </w:p>
     <w:sectPr>
@@ -1521,7 +1025,6 @@
     <w:lsdException w:name="Table Web 2" w:semiHidden="1" w:unhideWhenUsed="1"/>
     <w:lsdException w:name="Table Web 3" w:semiHidden="1" w:unhideWhenUsed="1"/>
     <w:lsdException w:name="Balloon Text" w:semiHidden="1" w:unhideWhenUsed="1"/>
-    <w:lsdException w:name="Table Grid" w:semiHidden="1" w:unhideWhenUsed="1"/>
     <w:lsdException w:name="Table Theme" w:semiHidden="1" w:unhideWhenUsed="1"/>
     <w:lsdException w:name="Placeholder Text" w:semiHidden="1" w:unhideWhenUsed="1"/>
     <w:lsdException w:name="No Spacing" w:qFormat="1"/>
@@ -1755,7 +1258,9 @@
   </w:style>
   <w:style w:type="character" w:default="1" w:styleId="DefaultParagraphFont">
     <w:name w:val="Default Paragraph Font"/>
+    <w:uiPriority w:val="1"/>
     <w:semiHidden/>
+    <w:unhideWhenUsed/>
   </w:style>
   <w:style w:type="table" w:default="1" w:styleId="TableNormal">
     <w:name w:val="Normal Table"/>
